--- a/Taniltsuulah material - 2022.07.04.docx
+++ b/Taniltsuulah material - 2022.07.04.docx
@@ -107,14 +107,14 @@
           <w:rFonts w:ascii="Times New Roman" w:hAnsi="Times New Roman" w:cs="Times New Roman"/>
           <w:lang w:val="mn-MN"/>
         </w:rPr>
-        <w:t>Орон сууц</w:t>
-      </w:r>
-      <w:r>
-        <w:rPr>
-          <w:rFonts w:ascii="Times New Roman" w:hAnsi="Times New Roman" w:cs="Times New Roman"/>
-          <w:lang w:val="mn-MN"/>
-        </w:rPr>
-        <w:t>ны үнэлгээний</w:t>
+        <w:t>Оффис</w:t>
+      </w:r>
+      <w:r>
+        <w:rPr>
+          <w:rFonts w:ascii="Times New Roman" w:hAnsi="Times New Roman" w:cs="Times New Roman"/>
+          <w:lang w:val="mn-MN"/>
+        </w:rPr>
+        <w:t xml:space="preserve"> үнэлгээний</w:t>
       </w:r>
       <w:r>
         <w:rPr>
@@ -165,57 +165,6 @@
           <w:lang w:val="mn-MN"/>
         </w:rPr>
         <w:t xml:space="preserve"> үнэлэх журамд өөрчлөлт оруулах;</w:t>
-      </w:r>
-    </w:p>
-    <w:p>
-      <w:pPr>
-        <w:spacing w:after="0"/>
-        <w:ind w:left="720" w:firstLine="720"/>
-        <w:rPr>
-          <w:rFonts w:ascii="Times New Roman" w:hAnsi="Times New Roman" w:cs="Times New Roman"/>
-          <w:lang w:val="mn-MN"/>
-        </w:rPr>
-      </w:pPr>
-      <w:r>
-        <w:rPr>
-          <w:rFonts w:ascii="Times New Roman" w:hAnsi="Times New Roman" w:cs="Times New Roman"/>
-        </w:rPr>
-        <w:t>3.</w:t>
-      </w:r>
-      <w:r>
-        <w:rPr>
-          <w:rFonts w:ascii="Times New Roman" w:hAnsi="Times New Roman" w:cs="Times New Roman"/>
-          <w:lang w:val="mn-MN"/>
-        </w:rPr>
-        <w:t>Барьца</w:t>
-      </w:r>
-      <w:r>
-        <w:rPr>
-          <w:rFonts w:ascii="Times New Roman" w:hAnsi="Times New Roman" w:cs="Times New Roman"/>
-          <w:lang w:val="mn-MN"/>
-        </w:rPr>
-        <w:t>алахгүй</w:t>
-      </w:r>
-      <w:r>
-        <w:rPr>
-          <w:rFonts w:ascii="Times New Roman" w:hAnsi="Times New Roman" w:cs="Times New Roman"/>
-          <w:lang w:val="mn-MN"/>
-        </w:rPr>
-        <w:t xml:space="preserve"> орон сууцны жагсаалтыг шинэч</w:t>
-      </w:r>
-      <w:r>
-        <w:rPr>
-          <w:rFonts w:ascii="Times New Roman" w:hAnsi="Times New Roman" w:cs="Times New Roman"/>
-          <w:lang w:val="mn-MN"/>
-        </w:rPr>
-        <w:t>лэх тухай</w:t>
-      </w:r>
-      <w:r>
-        <w:rPr>
-          <w:rFonts w:ascii="Times New Roman" w:hAnsi="Times New Roman" w:cs="Times New Roman"/>
-          <w:lang w:val="mn-MN"/>
-        </w:rPr>
-        <w:t>.</w:t>
       </w:r>
     </w:p>
     <w:p>
@@ -233,7 +182,7 @@
         <mc:AlternateContent>
           <mc:Choice Requires="wps">
             <w:drawing>
-              <wp:anchor distT="0" distB="0" distL="114300" distR="114300" simplePos="0" relativeHeight="251659264" behindDoc="0" locked="0" layoutInCell="1" allowOverlap="1" wp14:anchorId="30EE5799" wp14:editId="42A34A12">
+              <wp:anchor distT="0" distB="0" distL="114300" distR="114300" simplePos="0" relativeHeight="251659264" behindDoc="0" locked="0" layoutInCell="1" allowOverlap="1" wp14:anchorId="353DFBA5" wp14:editId="25EBB54C">
                 <wp:simplePos x="0" y="0"/>
                 <wp:positionH relativeFrom="column">
                   <wp:posOffset>-419100</wp:posOffset>
@@ -322,13 +271,26 @@
           <w:rFonts w:ascii="Times New Roman" w:hAnsi="Times New Roman" w:cs="Times New Roman"/>
           <w:lang w:val="mn-MN"/>
         </w:rPr>
-        <w:t>2022</w:t>
-      </w:r>
-      <w:r>
-        <w:rPr>
-          <w:rFonts w:ascii="Times New Roman" w:hAnsi="Times New Roman" w:cs="Times New Roman"/>
-        </w:rPr>
-        <w:t>.07.04</w:t>
+        <w:t>202</w:t>
+      </w:r>
+      <w:r>
+        <w:rPr>
+          <w:rFonts w:ascii="Times New Roman" w:hAnsi="Times New Roman" w:cs="Times New Roman"/>
+          <w:lang w:val="mn-MN"/>
+        </w:rPr>
+        <w:t>5</w:t>
+      </w:r>
+      <w:r>
+        <w:rPr>
+          <w:rFonts w:ascii="Times New Roman" w:hAnsi="Times New Roman" w:cs="Times New Roman"/>
+        </w:rPr>
+        <w:t>.07.0</w:t>
+      </w:r>
+      <w:r>
+        <w:rPr>
+          <w:rFonts w:ascii="Times New Roman" w:hAnsi="Times New Roman" w:cs="Times New Roman"/>
+        </w:rPr>
+        <w:t>3</w:t>
       </w:r>
     </w:p>
     <w:p>
@@ -1243,7 +1205,7 @@
           <w:noProof/>
         </w:rPr>
         <w:drawing>
-          <wp:inline distT="0" distB="0" distL="0" distR="0">
+          <wp:inline distT="0" distB="0" distL="0" distR="0" wp14:anchorId="5E96DB9B" wp14:editId="5C73AF96">
             <wp:extent cx="5343525" cy="5382895"/>
             <wp:effectExtent l="0" t="0" r="9525" b="8255"/>
             <wp:docPr id="5" name="Picture 5"/>

--- a/Taniltsuulah material - 2022.07.04.docx
+++ b/Taniltsuulah material - 2022.07.04.docx
@@ -346,65 +346,41 @@
           <w:rFonts w:ascii="Times New Roman" w:hAnsi="Times New Roman" w:cs="Times New Roman"/>
           <w:lang w:val="mn-MN"/>
         </w:rPr>
-        <w:t>Капитрон банк зээлийн барьцаа хөрөнгө үнэлэх үйл ажиллагаанд нийслэл Улаанбаатар хотын төвийн 6 дүүрэг, Дархан, Эрдэнэт хотуудад байрлалтай орон сууцыг “Орон сууцны жишиг үнэлгээ”-г ашиглан үнэлж байна. Орон сууцны жишиг үнэлгээ нь</w:t>
-      </w:r>
-      <w:r>
-        <w:rPr>
-          <w:rFonts w:ascii="Times New Roman" w:hAnsi="Times New Roman" w:cs="Times New Roman"/>
-          <w:lang w:val="mn-MN"/>
-        </w:rPr>
-        <w:t xml:space="preserve"> </w:t>
-      </w:r>
-      <w:r>
-        <w:rPr>
-          <w:rFonts w:ascii="Times New Roman" w:hAnsi="Times New Roman" w:cs="Times New Roman"/>
-          <w:lang w:val="mn-MN"/>
-        </w:rPr>
-        <w:t xml:space="preserve">хамрах </w:t>
-      </w:r>
-      <w:r>
-        <w:rPr>
-          <w:rFonts w:ascii="Times New Roman" w:hAnsi="Times New Roman" w:cs="Times New Roman"/>
-          <w:lang w:val="mn-MN"/>
-        </w:rPr>
-        <w:t>орон сууц, үнэлгээний түвшний</w:t>
-      </w:r>
-      <w:r>
-        <w:rPr>
-          <w:rFonts w:ascii="Times New Roman" w:hAnsi="Times New Roman" w:cs="Times New Roman"/>
-          <w:lang w:val="mn-MN"/>
-        </w:rPr>
-        <w:t xml:space="preserve"> </w:t>
-      </w:r>
-      <w:r>
-        <w:rPr>
-          <w:rFonts w:ascii="Times New Roman" w:hAnsi="Times New Roman" w:cs="Times New Roman"/>
-          <w:lang w:val="mn-MN"/>
-        </w:rPr>
-        <w:t>хувьд өнөөгийн шаардлагад нийцэхгүй байна.</w:t>
-      </w:r>
-      <w:r>
-        <w:rPr>
-          <w:rFonts w:ascii="Times New Roman" w:hAnsi="Times New Roman" w:cs="Times New Roman"/>
-          <w:lang w:val="mn-MN"/>
-        </w:rPr>
-        <w:t xml:space="preserve"> </w:t>
-      </w:r>
-    </w:p>
-    <w:p>
-      <w:pPr>
-        <w:jc w:val="both"/>
-        <w:rPr>
-          <w:rFonts w:ascii="Times New Roman" w:hAnsi="Times New Roman" w:cs="Times New Roman"/>
-          <w:lang w:val="mn-MN"/>
-        </w:rPr>
-      </w:pPr>
-      <w:r>
-        <w:rPr>
-          <w:rFonts w:ascii="Times New Roman" w:hAnsi="Times New Roman" w:cs="Times New Roman"/>
-          <w:lang w:val="mn-MN"/>
-        </w:rPr>
-        <w:t>Иймд үнэлгээчний зүгээс “Орон сууц үнэлэх аргачлал”-ыг шинээр боловсруулан танилцуулж байна. Ар</w:t>
+        <w:t xml:space="preserve">Хөрөнгийн үнэлгээг хялбаршуулах түргэн шуурхай болгох ажлын хүрээнд </w:t>
+      </w:r>
+      <w:r>
+        <w:rPr>
+          <w:rFonts w:ascii="Times New Roman" w:hAnsi="Times New Roman" w:cs="Times New Roman"/>
+        </w:rPr>
+        <w:t>“</w:t>
+      </w:r>
+      <w:r>
+        <w:rPr>
+          <w:rFonts w:ascii="Times New Roman" w:hAnsi="Times New Roman" w:cs="Times New Roman"/>
+          <w:lang w:val="mn-MN"/>
+        </w:rPr>
+        <w:t>Хашаа байшин үнэлэх аргачлал”, “Орон сууц үнэлэх аргачлал” зэргийг шат дараалалтай нэвтрүүлж байгаа билээ. Энэ ажлын хүрээнд</w:t>
+      </w:r>
+      <w:r>
+        <w:rPr>
+          <w:rFonts w:ascii="Times New Roman" w:hAnsi="Times New Roman" w:cs="Times New Roman"/>
+          <w:lang w:val="mn-MN"/>
+        </w:rPr>
+        <w:t xml:space="preserve"> үнэлгээчний зүгээс “</w:t>
+      </w:r>
+      <w:r>
+        <w:rPr>
+          <w:rFonts w:ascii="Times New Roman" w:hAnsi="Times New Roman" w:cs="Times New Roman"/>
+          <w:lang w:val="mn-MN"/>
+        </w:rPr>
+        <w:t>Оффис</w:t>
+      </w:r>
+      <w:r>
+        <w:rPr>
+          <w:rFonts w:ascii="Times New Roman" w:hAnsi="Times New Roman" w:cs="Times New Roman"/>
+          <w:lang w:val="mn-MN"/>
+        </w:rPr>
+        <w:t xml:space="preserve"> үнэлэх аргачлал”-ыг шинээр боловсруулан танилцуулж байна. Ар</w:t>
       </w:r>
       <w:r>
         <w:rPr>
@@ -455,11 +431,19 @@
         </w:rPr>
         <w:t xml:space="preserve"> /</w:t>
       </w:r>
-      <w:r>
-        <w:rPr>
-          <w:rFonts w:ascii="Times New Roman" w:hAnsi="Times New Roman" w:cs="Times New Roman"/>
-        </w:rPr>
-        <w:t>Mycapitron/-</w:t>
+      <w:proofErr w:type="spellStart"/>
+      <w:r>
+        <w:rPr>
+          <w:rFonts w:ascii="Times New Roman" w:hAnsi="Times New Roman" w:cs="Times New Roman"/>
+        </w:rPr>
+        <w:t>Mycapitron</w:t>
+      </w:r>
+      <w:proofErr w:type="spellEnd"/>
+      <w:r>
+        <w:rPr>
+          <w:rFonts w:ascii="Times New Roman" w:hAnsi="Times New Roman" w:cs="Times New Roman"/>
+        </w:rPr>
+        <w:t>/-</w:t>
       </w:r>
       <w:r>
         <w:rPr>
@@ -1111,7 +1095,133 @@
         <w:rPr>
           <w:rFonts w:ascii="Times New Roman" w:hAnsi="Times New Roman" w:cs="Times New Roman"/>
         </w:rPr>
-        <w:t>Unegui.mn, Zarmedee.mn, Remax.mn, Osmo.mn, UA Propeties, Facebook дээрх заруудыг тус тус ашиглан үнэлэх байдлаар хийгдсэн.</w:t>
+        <w:t xml:space="preserve">Unegui.mn, Zarmedee.mn, Remax.mn, Osmo.mn, UA </w:t>
+      </w:r>
+      <w:proofErr w:type="spellStart"/>
+      <w:r>
+        <w:rPr>
+          <w:rFonts w:ascii="Times New Roman" w:hAnsi="Times New Roman" w:cs="Times New Roman"/>
+        </w:rPr>
+        <w:t>Propeties</w:t>
+      </w:r>
+      <w:proofErr w:type="spellEnd"/>
+      <w:r>
+        <w:rPr>
+          <w:rFonts w:ascii="Times New Roman" w:hAnsi="Times New Roman" w:cs="Times New Roman"/>
+        </w:rPr>
+        <w:t xml:space="preserve">, Facebook </w:t>
+      </w:r>
+      <w:proofErr w:type="spellStart"/>
+      <w:r>
+        <w:rPr>
+          <w:rFonts w:ascii="Times New Roman" w:hAnsi="Times New Roman" w:cs="Times New Roman"/>
+        </w:rPr>
+        <w:t>дээрх</w:t>
+      </w:r>
+      <w:proofErr w:type="spellEnd"/>
+      <w:r>
+        <w:rPr>
+          <w:rFonts w:ascii="Times New Roman" w:hAnsi="Times New Roman" w:cs="Times New Roman"/>
+        </w:rPr>
+        <w:t xml:space="preserve"> </w:t>
+      </w:r>
+      <w:proofErr w:type="spellStart"/>
+      <w:r>
+        <w:rPr>
+          <w:rFonts w:ascii="Times New Roman" w:hAnsi="Times New Roman" w:cs="Times New Roman"/>
+        </w:rPr>
+        <w:t>заруудыг</w:t>
+      </w:r>
+      <w:proofErr w:type="spellEnd"/>
+      <w:r>
+        <w:rPr>
+          <w:rFonts w:ascii="Times New Roman" w:hAnsi="Times New Roman" w:cs="Times New Roman"/>
+        </w:rPr>
+        <w:t xml:space="preserve"> </w:t>
+      </w:r>
+      <w:proofErr w:type="spellStart"/>
+      <w:r>
+        <w:rPr>
+          <w:rFonts w:ascii="Times New Roman" w:hAnsi="Times New Roman" w:cs="Times New Roman"/>
+        </w:rPr>
+        <w:t>тус</w:t>
+      </w:r>
+      <w:proofErr w:type="spellEnd"/>
+      <w:r>
+        <w:rPr>
+          <w:rFonts w:ascii="Times New Roman" w:hAnsi="Times New Roman" w:cs="Times New Roman"/>
+        </w:rPr>
+        <w:t xml:space="preserve"> </w:t>
+      </w:r>
+      <w:proofErr w:type="spellStart"/>
+      <w:r>
+        <w:rPr>
+          <w:rFonts w:ascii="Times New Roman" w:hAnsi="Times New Roman" w:cs="Times New Roman"/>
+        </w:rPr>
+        <w:t>тус</w:t>
+      </w:r>
+      <w:proofErr w:type="spellEnd"/>
+      <w:r>
+        <w:rPr>
+          <w:rFonts w:ascii="Times New Roman" w:hAnsi="Times New Roman" w:cs="Times New Roman"/>
+        </w:rPr>
+        <w:t xml:space="preserve"> </w:t>
+      </w:r>
+      <w:proofErr w:type="spellStart"/>
+      <w:r>
+        <w:rPr>
+          <w:rFonts w:ascii="Times New Roman" w:hAnsi="Times New Roman" w:cs="Times New Roman"/>
+        </w:rPr>
+        <w:t>ашиглан</w:t>
+      </w:r>
+      <w:proofErr w:type="spellEnd"/>
+      <w:r>
+        <w:rPr>
+          <w:rFonts w:ascii="Times New Roman" w:hAnsi="Times New Roman" w:cs="Times New Roman"/>
+        </w:rPr>
+        <w:t xml:space="preserve"> </w:t>
+      </w:r>
+      <w:proofErr w:type="spellStart"/>
+      <w:r>
+        <w:rPr>
+          <w:rFonts w:ascii="Times New Roman" w:hAnsi="Times New Roman" w:cs="Times New Roman"/>
+        </w:rPr>
+        <w:t>үнэлэх</w:t>
+      </w:r>
+      <w:proofErr w:type="spellEnd"/>
+      <w:r>
+        <w:rPr>
+          <w:rFonts w:ascii="Times New Roman" w:hAnsi="Times New Roman" w:cs="Times New Roman"/>
+        </w:rPr>
+        <w:t xml:space="preserve"> </w:t>
+      </w:r>
+      <w:proofErr w:type="spellStart"/>
+      <w:r>
+        <w:rPr>
+          <w:rFonts w:ascii="Times New Roman" w:hAnsi="Times New Roman" w:cs="Times New Roman"/>
+        </w:rPr>
+        <w:t>байдлаар</w:t>
+      </w:r>
+      <w:proofErr w:type="spellEnd"/>
+      <w:r>
+        <w:rPr>
+          <w:rFonts w:ascii="Times New Roman" w:hAnsi="Times New Roman" w:cs="Times New Roman"/>
+        </w:rPr>
+        <w:t xml:space="preserve"> </w:t>
+      </w:r>
+      <w:proofErr w:type="spellStart"/>
+      <w:r>
+        <w:rPr>
+          <w:rFonts w:ascii="Times New Roman" w:hAnsi="Times New Roman" w:cs="Times New Roman"/>
+        </w:rPr>
+        <w:t>хийгдсэн</w:t>
+      </w:r>
+      <w:proofErr w:type="spellEnd"/>
+      <w:r>
+        <w:rPr>
+          <w:rFonts w:ascii="Times New Roman" w:hAnsi="Times New Roman" w:cs="Times New Roman"/>
+        </w:rPr>
+        <w:t>.</w:t>
       </w:r>
     </w:p>
     <w:p>
@@ -1177,33 +1287,33 @@
           <w:rFonts w:ascii="Times New Roman" w:hAnsi="Times New Roman" w:cs="Times New Roman"/>
           <w:lang w:val="mn-MN"/>
         </w:rPr>
+        <w:t>Орон сууцны үнэлгээний аргачлал нь дотоод сүлжээнд дараах байдлаар харагдана.</w:t>
+      </w:r>
+    </w:p>
+    <w:p>
+      <w:pPr>
+        <w:pStyle w:val="ListParagraph"/>
+        <w:jc w:val="both"/>
+        <w:rPr>
+          <w:rFonts w:ascii="Times New Roman" w:hAnsi="Times New Roman" w:cs="Times New Roman"/>
+          <w:lang w:val="mn-MN"/>
+        </w:rPr>
+      </w:pPr>
+    </w:p>
+    <w:p>
+      <w:pPr>
+        <w:pStyle w:val="ListParagraph"/>
+        <w:jc w:val="both"/>
+        <w:rPr>
+          <w:rFonts w:ascii="Times New Roman" w:hAnsi="Times New Roman" w:cs="Times New Roman"/>
+          <w:lang w:val="mn-MN"/>
+        </w:rPr>
+      </w:pPr>
+      <w:r>
+        <w:rPr>
+          <w:noProof/>
+        </w:rPr>
         <w:lastRenderedPageBreak/>
-        <w:t>Орон сууцны үнэлгээний аргачлал нь дотоод сүлжээнд дараах байдлаар харагдана.</w:t>
-      </w:r>
-    </w:p>
-    <w:p>
-      <w:pPr>
-        <w:pStyle w:val="ListParagraph"/>
-        <w:jc w:val="both"/>
-        <w:rPr>
-          <w:rFonts w:ascii="Times New Roman" w:hAnsi="Times New Roman" w:cs="Times New Roman"/>
-          <w:lang w:val="mn-MN"/>
-        </w:rPr>
-      </w:pPr>
-    </w:p>
-    <w:p>
-      <w:pPr>
-        <w:pStyle w:val="ListParagraph"/>
-        <w:jc w:val="both"/>
-        <w:rPr>
-          <w:rFonts w:ascii="Times New Roman" w:hAnsi="Times New Roman" w:cs="Times New Roman"/>
-          <w:lang w:val="mn-MN"/>
-        </w:rPr>
-      </w:pPr>
-      <w:r>
-        <w:rPr>
-          <w:noProof/>
-        </w:rPr>
         <w:drawing>
           <wp:inline distT="0" distB="0" distL="0" distR="0" wp14:anchorId="5E96DB9B" wp14:editId="5C73AF96">
             <wp:extent cx="5343525" cy="5382895"/>
@@ -1706,7 +1816,6 @@
           <w:rFonts w:ascii="Times New Roman" w:hAnsi="Times New Roman" w:cs="Times New Roman"/>
           <w:lang w:val="mn-MN"/>
         </w:rPr>
-        <w:lastRenderedPageBreak/>
         <w:t>Барьцаалах орон сууц нь Улаанбаатар хот, Дархан-Уул аймгийн Дархан сум, Орхон аймгийн Баян-Өндөр сум зэрэгт байрладаг ч аргачлалд тусгагдаагүй бол</w:t>
       </w:r>
       <w:r>
@@ -1764,6 +1873,7 @@
           <w:rFonts w:ascii="Times New Roman" w:hAnsi="Times New Roman" w:cs="Times New Roman"/>
           <w:lang w:val="mn-MN"/>
         </w:rPr>
+        <w:lastRenderedPageBreak/>
         <w:t>00 тоот сууц</w:t>
       </w:r>
       <w:r>
